--- a/Project ShaLuMa/ShaLuMa_report_DRL.docx
+++ b/Project ShaLuMa/ShaLuMa_report_DRL.docx
@@ -2,6 +2,8 @@
 <file path=word/document.xml><?xml version="1.0" encoding="utf-8"?>
 <w:document xmlns:wpc="http://schemas.microsoft.com/office/word/2010/wordprocessingCanvas" xmlns:cx="http://schemas.microsoft.com/office/drawing/2014/chartex" xmlns:cx1="http://schemas.microsoft.com/office/drawing/2015/9/8/chartex" xmlns:cx2="http://schemas.microsoft.com/office/drawing/2015/10/21/chartex" xmlns:cx3="http://schemas.microsoft.com/office/drawing/2016/5/9/chartex" xmlns:cx4="http://schemas.microsoft.com/office/drawing/2016/5/10/chartex" xmlns:cx5="http://schemas.microsoft.com/office/drawing/2016/5/11/chartex" xmlns:cx6="http://schemas.microsoft.com/office/drawing/2016/5/12/chartex" xmlns:cx7="http://schemas.microsoft.com/office/drawing/2016/5/13/chartex" xmlns:cx8="http://schemas.microsoft.com/office/drawing/2016/5/14/chartex" xmlns:mc="http://schemas.openxmlformats.org/markup-compatibility/2006" xmlns:aink="http://schemas.microsoft.com/office/drawing/2016/ink" xmlns:am3d="http://schemas.microsoft.com/office/drawing/2017/model3d" xmlns:o="urn:schemas-microsoft-com:office:office" xmlns:r="http://schemas.openxmlformats.org/officeDocument/2006/relationships" xmlns:m="http://schemas.openxmlformats.org/officeDocument/2006/math" xmlns:v="urn:schemas-microsoft-com:vml" xmlns:wp14="http://schemas.microsoft.com/office/word/2010/wordprocessingDrawing" xmlns:wp="http://schemas.openxmlformats.org/drawingml/2006/wordprocessingDrawing" xmlns:w10="urn:schemas-microsoft-com:office:word" xmlns:w="http://schemas.openxmlformats.org/wordprocessingml/2006/main" xmlns:w14="http://schemas.microsoft.com/office/word/2010/wordml" xmlns:w15="http://schemas.microsoft.com/office/word/2012/wordml" xmlns:w16cid="http://schemas.microsoft.com/office/word/2016/wordml/cid" xmlns:w16se="http://schemas.microsoft.com/office/word/2015/wordml/symex" xmlns:wpg="http://schemas.microsoft.com/office/word/2010/wordprocessingGroup" xmlns:wpi="http://schemas.microsoft.com/office/word/2010/wordprocessingInk" xmlns:wne="http://schemas.microsoft.com/office/word/2006/wordml" xmlns:wps="http://schemas.microsoft.com/office/word/2010/wordprocessingShape" mc:Ignorable="w14 w15 w16se w16cid wp14">
   <w:body>
+    <w:bookmarkStart w:id="0" w:name="_GoBack"/>
+    <w:bookmarkEnd w:id="0"/>
     <w:p>
       <w:pPr>
         <w:pStyle w:val="StandardWeb"/>
@@ -288,8 +290,9 @@
           <w:szCs w:val="28"/>
           <w:lang w:val="en-US"/>
         </w:rPr>
-        <w:t xml:space="preserve"> Group ShaLuMa</w:t>
-      </w:r>
+        <w:t xml:space="preserve"> Group </w:t>
+      </w:r>
+      <w:proofErr w:type="spellStart"/>
       <w:r>
         <w:rPr>
           <w:rFonts w:ascii="TimesNewRomanPSMT" w:hAnsi="TimesNewRomanPSMT"/>
@@ -299,6 +302,18 @@
           <w:szCs w:val="28"/>
           <w:lang w:val="en-US"/>
         </w:rPr>
+        <w:t>ShaLuMa</w:t>
+      </w:r>
+      <w:proofErr w:type="spellEnd"/>
+      <w:r>
+        <w:rPr>
+          <w:rFonts w:ascii="TimesNewRomanPSMT" w:hAnsi="TimesNewRomanPSMT"/>
+          <w:b/>
+          <w:bCs/>
+          <w:sz w:val="28"/>
+          <w:szCs w:val="28"/>
+          <w:lang w:val="en-US"/>
+        </w:rPr>
         <w:t>:</w:t>
       </w:r>
     </w:p>
@@ -366,8 +381,19 @@
           <w:szCs w:val="28"/>
           <w:lang w:val="en-US"/>
         </w:rPr>
-        <w:t>Matteo Brändli</w:t>
-      </w:r>
+        <w:t xml:space="preserve">Matteo </w:t>
+      </w:r>
+      <w:proofErr w:type="spellStart"/>
+      <w:r>
+        <w:rPr>
+          <w:rFonts w:ascii="TimesNewRomanPSMT" w:hAnsi="TimesNewRomanPSMT"/>
+          <w:sz w:val="28"/>
+          <w:szCs w:val="28"/>
+          <w:lang w:val="en-US"/>
+        </w:rPr>
+        <w:t>Brändli</w:t>
+      </w:r>
+      <w:proofErr w:type="spellEnd"/>
       <w:r>
         <w:rPr>
           <w:rFonts w:ascii="TimesNewRomanPSMT" w:hAnsi="TimesNewRomanPSMT"/>
@@ -2502,11 +2528,11 @@
       <w:pPr>
         <w:pStyle w:val="berschrift1"/>
       </w:pPr>
-      <w:bookmarkStart w:id="0" w:name="_Toc25999746"/>
-      <w:bookmarkStart w:id="1" w:name="_Toc25999754"/>
-      <w:bookmarkStart w:id="2" w:name="_Toc26039695"/>
-      <w:bookmarkStart w:id="3" w:name="_Toc26966744"/>
-      <w:bookmarkStart w:id="4" w:name="_Toc27053256"/>
+      <w:bookmarkStart w:id="1" w:name="_Toc25999746"/>
+      <w:bookmarkStart w:id="2" w:name="_Toc25999754"/>
+      <w:bookmarkStart w:id="3" w:name="_Toc26039695"/>
+      <w:bookmarkStart w:id="4" w:name="_Toc26966744"/>
+      <w:bookmarkStart w:id="5" w:name="_Toc27053256"/>
       <w:r>
         <w:lastRenderedPageBreak/>
         <w:t>0.</w:t>
@@ -2517,14 +2543,14 @@
       <w:r>
         <w:t>Contribution of the group members</w:t>
       </w:r>
-      <w:bookmarkEnd w:id="0"/>
       <w:bookmarkEnd w:id="1"/>
+      <w:bookmarkEnd w:id="2"/>
       <w:r>
         <w:t xml:space="preserve"> to the project</w:t>
       </w:r>
-      <w:bookmarkEnd w:id="2"/>
       <w:bookmarkEnd w:id="3"/>
       <w:bookmarkEnd w:id="4"/>
+      <w:bookmarkEnd w:id="5"/>
     </w:p>
     <w:tbl>
       <w:tblPr>
@@ -2595,7 +2621,15 @@
               <w:jc w:val="both"/>
             </w:pPr>
             <w:r>
-              <w:t xml:space="preserve">Matteo Brändli </w:t>
+              <w:t xml:space="preserve">Matteo </w:t>
+            </w:r>
+            <w:proofErr w:type="spellStart"/>
+            <w:r>
+              <w:t>Brändli</w:t>
+            </w:r>
+            <w:proofErr w:type="spellEnd"/>
+            <w:r>
+              <w:t xml:space="preserve"> </w:t>
             </w:r>
           </w:p>
         </w:tc>
@@ -2639,18 +2673,26 @@
         <w:t>test</w:t>
       </w:r>
       <w:r>
-        <w:t xml:space="preserve"> runs” and the questions has been made by Shabarna, who later dropped out of the project.</w:t>
+        <w:t xml:space="preserve"> runs” and the questions has been made by </w:t>
+      </w:r>
+      <w:proofErr w:type="spellStart"/>
+      <w:r>
+        <w:t>Shabarna</w:t>
+      </w:r>
+      <w:proofErr w:type="spellEnd"/>
+      <w:r>
+        <w:t>, who later dropped out of the project.</w:t>
       </w:r>
     </w:p>
     <w:p>
       <w:pPr>
         <w:pStyle w:val="berschrift1"/>
       </w:pPr>
-      <w:bookmarkStart w:id="5" w:name="_Toc25999747"/>
-      <w:bookmarkStart w:id="6" w:name="_Toc25999755"/>
-      <w:bookmarkStart w:id="7" w:name="_Toc26039696"/>
-      <w:bookmarkStart w:id="8" w:name="_Toc26966745"/>
-      <w:bookmarkStart w:id="9" w:name="_Toc27053257"/>
+      <w:bookmarkStart w:id="6" w:name="_Toc25999747"/>
+      <w:bookmarkStart w:id="7" w:name="_Toc25999755"/>
+      <w:bookmarkStart w:id="8" w:name="_Toc26039696"/>
+      <w:bookmarkStart w:id="9" w:name="_Toc26966745"/>
+      <w:bookmarkStart w:id="10" w:name="_Toc27053257"/>
       <w:r>
         <w:t>1.</w:t>
       </w:r>
@@ -2660,22 +2702,22 @@
       <w:r>
         <w:t>Project- programming 2048 with deep reinforcement learning</w:t>
       </w:r>
-      <w:bookmarkEnd w:id="5"/>
       <w:bookmarkEnd w:id="6"/>
       <w:bookmarkEnd w:id="7"/>
       <w:bookmarkEnd w:id="8"/>
       <w:bookmarkEnd w:id="9"/>
+      <w:bookmarkEnd w:id="10"/>
     </w:p>
     <w:p>
       <w:pPr>
         <w:pStyle w:val="berschrift2"/>
         <w:jc w:val="both"/>
       </w:pPr>
-      <w:bookmarkStart w:id="10" w:name="_Toc25999748"/>
-      <w:bookmarkStart w:id="11" w:name="_Toc25999756"/>
-      <w:bookmarkStart w:id="12" w:name="_Toc26039697"/>
-      <w:bookmarkStart w:id="13" w:name="_Toc26966746"/>
-      <w:bookmarkStart w:id="14" w:name="_Toc27053258"/>
+      <w:bookmarkStart w:id="11" w:name="_Toc25999748"/>
+      <w:bookmarkStart w:id="12" w:name="_Toc25999756"/>
+      <w:bookmarkStart w:id="13" w:name="_Toc26039697"/>
+      <w:bookmarkStart w:id="14" w:name="_Toc26966746"/>
+      <w:bookmarkStart w:id="15" w:name="_Toc27053258"/>
       <w:r>
         <w:t xml:space="preserve">Our </w:t>
       </w:r>
@@ -2685,11 +2727,11 @@
       <w:r>
         <w:t>einforcement problem</w:t>
       </w:r>
-      <w:bookmarkEnd w:id="10"/>
       <w:bookmarkEnd w:id="11"/>
       <w:bookmarkEnd w:id="12"/>
       <w:bookmarkEnd w:id="13"/>
       <w:bookmarkEnd w:id="14"/>
+      <w:bookmarkEnd w:id="15"/>
     </w:p>
     <w:p>
       <w:pPr>
@@ -3168,13 +3210,13 @@
         <w:lastRenderedPageBreak/>
         <w:t xml:space="preserve"> </w:t>
       </w:r>
-      <w:bookmarkStart w:id="15" w:name="_Toc26966747"/>
-      <w:bookmarkStart w:id="16" w:name="_Toc27053259"/>
+      <w:bookmarkStart w:id="16" w:name="_Toc26966747"/>
+      <w:bookmarkStart w:id="17" w:name="_Toc27053259"/>
       <w:r>
         <w:t>Q-Learning</w:t>
       </w:r>
-      <w:bookmarkEnd w:id="15"/>
       <w:bookmarkEnd w:id="16"/>
+      <w:bookmarkEnd w:id="17"/>
     </w:p>
     <w:p>
       <w:pPr>
@@ -3365,10 +3407,18 @@
         <w:t>from the</w:t>
       </w:r>
       <w:r>
-        <w:t xml:space="preserve"> youtuber Machine Learning with Phil</w:t>
-      </w:r>
-      <w:r>
-        <w:t>(add hyperlink later…)</w:t>
+        <w:t xml:space="preserve"> youtuber Machine Learning with </w:t>
+      </w:r>
+      <w:proofErr w:type="gramStart"/>
+      <w:r>
+        <w:t>Phil</w:t>
+      </w:r>
+      <w:r>
+        <w:t>(</w:t>
+      </w:r>
+      <w:proofErr w:type="gramEnd"/>
+      <w:r>
+        <w:t>add hyperlink later…)</w:t>
       </w:r>
       <w:r>
         <w:t>.</w:t>
@@ -3446,7 +3496,15 @@
         <w:t>has been overcome</w:t>
       </w:r>
       <w:r>
-        <w:t xml:space="preserve"> by the choseandcheck function</w:t>
+        <w:t xml:space="preserve"> by the </w:t>
+      </w:r>
+      <w:proofErr w:type="spellStart"/>
+      <w:r>
+        <w:t>choseandcheck</w:t>
+      </w:r>
+      <w:proofErr w:type="spellEnd"/>
+      <w:r>
+        <w:t xml:space="preserve"> function</w:t>
       </w:r>
       <w:r>
         <w:t xml:space="preserve"> that tracks if the state </w:t>
@@ -3538,11 +3596,11 @@
         <w:pStyle w:val="berschrift3"/>
         <w:jc w:val="both"/>
       </w:pPr>
-      <w:bookmarkStart w:id="17" w:name="_Toc26990238"/>
-      <w:bookmarkStart w:id="18" w:name="_Toc26990698"/>
-      <w:bookmarkStart w:id="19" w:name="_Toc27053260"/>
-      <w:bookmarkEnd w:id="17"/>
+      <w:bookmarkStart w:id="18" w:name="_Toc26990238"/>
+      <w:bookmarkStart w:id="19" w:name="_Toc26990698"/>
+      <w:bookmarkStart w:id="20" w:name="_Toc27053260"/>
       <w:bookmarkEnd w:id="18"/>
+      <w:bookmarkEnd w:id="19"/>
       <w:r>
         <w:t>1.2.1 Pre-test</w:t>
       </w:r>
@@ -3552,7 +3610,7 @@
       <w:r>
         <w:t>runs</w:t>
       </w:r>
-      <w:bookmarkEnd w:id="19"/>
+      <w:bookmarkEnd w:id="20"/>
     </w:p>
     <w:p>
       <w:pPr>
@@ -3736,6 +3794,7 @@
               </w:rPr>
               <w:t>:maximal values statist</w:t>
             </w:r>
+            <w:proofErr w:type="spellStart"/>
             <w:r>
               <w:rPr>
                 <w:sz w:val="14"/>
@@ -3744,6 +3803,7 @@
               </w:rPr>
               <w:t>ic</w:t>
             </w:r>
+            <w:proofErr w:type="spellEnd"/>
           </w:p>
         </w:tc>
         <w:tc>
@@ -4241,8 +4301,13 @@
         <w:t>e</w:t>
       </w:r>
       <w:r>
-        <w:t xml:space="preserve"> have decreased the goal back to 256 to have a better view on how t</w:t>
-      </w:r>
+        <w:t xml:space="preserve"> have decreased the goal back to 256 to have a better view on how </w:t>
+      </w:r>
+      <w:proofErr w:type="spellStart"/>
+      <w:r>
+        <w:t>t</w:t>
+      </w:r>
+      <w:proofErr w:type="spellEnd"/>
       <w:r>
         <w:t xml:space="preserve"> </w:t>
       </w:r>
@@ -4943,8 +5008,8 @@
         <w:pStyle w:val="berschrift3"/>
         <w:jc w:val="both"/>
       </w:pPr>
-      <w:bookmarkStart w:id="20" w:name="_Toc26966749"/>
-      <w:bookmarkStart w:id="21" w:name="_Toc27053261"/>
+      <w:bookmarkStart w:id="21" w:name="_Toc26966749"/>
+      <w:bookmarkStart w:id="22" w:name="_Toc27053261"/>
       <w:r>
         <w:t>1.2.</w:t>
       </w:r>
@@ -4975,8 +5040,8 @@
       <w:r>
         <w:t xml:space="preserve"> &amp; results</w:t>
       </w:r>
-      <w:bookmarkEnd w:id="20"/>
       <w:bookmarkEnd w:id="21"/>
+      <w:bookmarkEnd w:id="22"/>
     </w:p>
     <w:p>
       <w:pPr>
@@ -5302,8 +5367,13 @@
             <w:pPr>
               <w:jc w:val="both"/>
             </w:pPr>
-            <w:r>
-              <w:t>Avg max tile</w:t>
+            <w:proofErr w:type="spellStart"/>
+            <w:r>
+              <w:t>Avg</w:t>
+            </w:r>
+            <w:proofErr w:type="spellEnd"/>
+            <w:r>
+              <w:t xml:space="preserve"> max tile</w:t>
             </w:r>
           </w:p>
         </w:tc>
@@ -5318,8 +5388,13 @@
             <w:pPr>
               <w:jc w:val="both"/>
             </w:pPr>
-            <w:r>
-              <w:t>Avg reward</w:t>
+            <w:proofErr w:type="spellStart"/>
+            <w:r>
+              <w:t>Avg</w:t>
+            </w:r>
+            <w:proofErr w:type="spellEnd"/>
+            <w:r>
+              <w:t xml:space="preserve"> reward</w:t>
             </w:r>
           </w:p>
         </w:tc>
@@ -6160,8 +6235,8 @@
         <w:pStyle w:val="berschrift3"/>
         <w:jc w:val="both"/>
       </w:pPr>
-      <w:bookmarkStart w:id="22" w:name="_Toc26966750"/>
-      <w:bookmarkStart w:id="23" w:name="_Toc27053262"/>
+      <w:bookmarkStart w:id="23" w:name="_Toc26966750"/>
+      <w:bookmarkStart w:id="24" w:name="_Toc27053262"/>
       <w:r>
         <w:t>1.2.</w:t>
       </w:r>
@@ -6177,8 +6252,8 @@
       <w:r>
         <w:t>earning test series: comparison</w:t>
       </w:r>
-      <w:bookmarkEnd w:id="22"/>
       <w:bookmarkEnd w:id="23"/>
+      <w:bookmarkEnd w:id="24"/>
     </w:p>
     <w:p>
       <w:pPr>
@@ -6189,10 +6264,7 @@
         <w:t xml:space="preserve">Agents with alpha = 0.1 fail to </w:t>
       </w:r>
       <w:r>
-        <w:t>clearly</w:t>
-      </w:r>
-      <w:r>
-        <w:t xml:space="preserve"> </w:t>
+        <w:t xml:space="preserve">clearly </w:t>
       </w:r>
       <w:r>
         <w:t xml:space="preserve">outperform the </w:t>
@@ -6448,8 +6520,8 @@
         <w:pStyle w:val="berschrift3"/>
         <w:jc w:val="both"/>
       </w:pPr>
-      <w:bookmarkStart w:id="24" w:name="_Toc26966751"/>
-      <w:bookmarkStart w:id="25" w:name="_Toc27053263"/>
+      <w:bookmarkStart w:id="25" w:name="_Toc26966751"/>
+      <w:bookmarkStart w:id="26" w:name="_Toc27053263"/>
       <w:r>
         <w:lastRenderedPageBreak/>
         <w:t>1.2.</w:t>
@@ -6466,8 +6538,8 @@
       <w:r>
         <w:t>earning test series: conclusion</w:t>
       </w:r>
-      <w:bookmarkEnd w:id="24"/>
       <w:bookmarkEnd w:id="25"/>
+      <w:bookmarkEnd w:id="26"/>
     </w:p>
     <w:p>
       <w:pPr>
@@ -6618,14 +6690,14 @@
         <w:pStyle w:val="berschrift2"/>
         <w:jc w:val="both"/>
       </w:pPr>
-      <w:bookmarkStart w:id="26" w:name="_Toc26966752"/>
-      <w:bookmarkStart w:id="27" w:name="_Toc27053264"/>
+      <w:bookmarkStart w:id="27" w:name="_Toc26966752"/>
+      <w:bookmarkStart w:id="28" w:name="_Toc27053264"/>
       <w:r>
         <w:lastRenderedPageBreak/>
         <w:t>SARSA</w:t>
       </w:r>
-      <w:bookmarkEnd w:id="26"/>
       <w:bookmarkEnd w:id="27"/>
+      <w:bookmarkEnd w:id="28"/>
     </w:p>
     <w:p>
       <w:pPr>
@@ -6980,13 +7052,27 @@
         <w:rPr>
           <w:rFonts w:eastAsiaTheme="minorEastAsia"/>
         </w:rPr>
-        <w:t>also added a get_</w:t>
-      </w:r>
+        <w:t xml:space="preserve">also added a </w:t>
+      </w:r>
+      <w:proofErr w:type="spellStart"/>
       <w:r>
         <w:rPr>
           <w:rFonts w:eastAsiaTheme="minorEastAsia"/>
         </w:rPr>
-        <w:t>max (</w:t>
+        <w:t>get_</w:t>
+      </w:r>
+      <w:r>
+        <w:rPr>
+          <w:rFonts w:eastAsiaTheme="minorEastAsia"/>
+        </w:rPr>
+        <w:t>max</w:t>
+      </w:r>
+      <w:proofErr w:type="spellEnd"/>
+      <w:r>
+        <w:rPr>
+          <w:rFonts w:eastAsiaTheme="minorEastAsia"/>
+        </w:rPr>
+        <w:t xml:space="preserve"> (</w:t>
       </w:r>
       <w:r>
         <w:rPr>
@@ -7145,7 +7231,21 @@
         <w:rPr>
           <w:rFonts w:eastAsiaTheme="minorEastAsia"/>
         </w:rPr>
-        <w:t>use the choseandcheck function</w:t>
+        <w:t xml:space="preserve">use the </w:t>
+      </w:r>
+      <w:proofErr w:type="spellStart"/>
+      <w:r>
+        <w:rPr>
+          <w:rFonts w:eastAsiaTheme="minorEastAsia"/>
+        </w:rPr>
+        <w:t>choseandcheck</w:t>
+      </w:r>
+      <w:proofErr w:type="spellEnd"/>
+      <w:r>
+        <w:rPr>
+          <w:rFonts w:eastAsiaTheme="minorEastAsia"/>
+        </w:rPr>
+        <w:t xml:space="preserve"> function</w:t>
       </w:r>
       <w:r>
         <w:rPr>
@@ -7249,8 +7349,8 @@
         <w:pStyle w:val="berschrift3"/>
         <w:jc w:val="both"/>
       </w:pPr>
-      <w:bookmarkStart w:id="28" w:name="_Toc27053265"/>
-      <w:bookmarkStart w:id="29" w:name="_Toc26966753"/>
+      <w:bookmarkStart w:id="29" w:name="_Toc27053265"/>
+      <w:bookmarkStart w:id="30" w:name="_Toc26966753"/>
       <w:r>
         <w:t>1.3.</w:t>
       </w:r>
@@ -7260,9 +7360,9 @@
       <w:r>
         <w:t xml:space="preserve"> Pre-test runs</w:t>
       </w:r>
-      <w:bookmarkEnd w:id="28"/>
+      <w:bookmarkEnd w:id="29"/>
     </w:p>
-    <w:bookmarkEnd w:id="29"/>
+    <w:bookmarkEnd w:id="30"/>
     <w:p>
       <w:pPr>
         <w:spacing w:after="60"/>
@@ -8414,12 +8514,12 @@
         <w:pStyle w:val="berschrift3"/>
         <w:jc w:val="both"/>
       </w:pPr>
-      <w:bookmarkStart w:id="30" w:name="_Toc27053266"/>
-      <w:bookmarkStart w:id="31" w:name="_Toc26966758"/>
+      <w:bookmarkStart w:id="31" w:name="_Toc27053266"/>
+      <w:bookmarkStart w:id="32" w:name="_Toc26966758"/>
       <w:r>
         <w:t>1.3.2 SARSA test series: experimental design &amp; results</w:t>
       </w:r>
-      <w:bookmarkEnd w:id="30"/>
+      <w:bookmarkEnd w:id="31"/>
     </w:p>
     <w:p>
       <w:pPr>
@@ -8432,7 +8532,7 @@
       <w:r>
         <w:t xml:space="preserve">-Learning, </w:t>
       </w:r>
-      <w:bookmarkEnd w:id="31"/>
+      <w:bookmarkEnd w:id="32"/>
       <w:r>
         <w:t>o</w:t>
       </w:r>
@@ -8509,10 +8609,7 @@
         <w:t>’ effectiveness.</w:t>
       </w:r>
       <w:r>
-        <w:t xml:space="preserve"> </w:t>
-      </w:r>
-      <w:r>
-        <w:t>Thus, there are 2x3 +2</w:t>
+        <w:t xml:space="preserve"> Thus, there are 2x3 +2</w:t>
       </w:r>
       <w:r>
         <w:t>*</w:t>
@@ -8520,11 +8617,16 @@
       <w:r>
         <w:t>2=</w:t>
       </w:r>
+      <w:proofErr w:type="gramStart"/>
       <w:r>
         <w:t>10</w:t>
       </w:r>
       <w:r>
-        <w:t xml:space="preserve">  specifications for testing and comparison.</w:t>
+        <w:t xml:space="preserve">  specifications</w:t>
+      </w:r>
+      <w:proofErr w:type="gramEnd"/>
+      <w:r>
+        <w:t xml:space="preserve"> for testing and comparison.</w:t>
       </w:r>
     </w:p>
     <w:p>
@@ -8631,8 +8733,13 @@
             <w:pPr>
               <w:jc w:val="both"/>
             </w:pPr>
-            <w:r>
-              <w:t>Avg max tile</w:t>
+            <w:proofErr w:type="spellStart"/>
+            <w:r>
+              <w:t>Avg</w:t>
+            </w:r>
+            <w:proofErr w:type="spellEnd"/>
+            <w:r>
+              <w:t xml:space="preserve"> max tile</w:t>
             </w:r>
           </w:p>
         </w:tc>
@@ -8647,8 +8754,13 @@
             <w:pPr>
               <w:jc w:val="both"/>
             </w:pPr>
-            <w:r>
-              <w:t>Avg reward</w:t>
+            <w:proofErr w:type="spellStart"/>
+            <w:r>
+              <w:t>Avg</w:t>
+            </w:r>
+            <w:proofErr w:type="spellEnd"/>
+            <w:r>
+              <w:t xml:space="preserve"> reward</w:t>
             </w:r>
           </w:p>
         </w:tc>
@@ -9405,7 +9517,7 @@
         <w:pStyle w:val="berschrift3"/>
         <w:jc w:val="both"/>
       </w:pPr>
-      <w:bookmarkStart w:id="32" w:name="_Toc27053267"/>
+      <w:bookmarkStart w:id="33" w:name="_Toc27053267"/>
       <w:r>
         <w:lastRenderedPageBreak/>
         <w:t xml:space="preserve">1.3.3 </w:t>
@@ -9415,224 +9527,6 @@
       </w:r>
       <w:r>
         <w:t xml:space="preserve"> test series: comparison</w:t>
-      </w:r>
-      <w:bookmarkEnd w:id="32"/>
-    </w:p>
-    <w:p>
-      <w:pPr>
-        <w:spacing w:after="60"/>
-        <w:jc w:val="both"/>
-      </w:pPr>
-      <w:r>
-        <w:t xml:space="preserve">Considering the alpha, which is the learning rate, </w:t>
-      </w:r>
-      <w:r>
-        <w:t>a</w:t>
-      </w:r>
-      <w:r>
-        <w:t>gents with alpha = 0.1, irrespective of the epsilon decay, failed to beat the random agent across all measures. Only for average reward, those models slightly outperformed the random strategy</w:t>
-      </w:r>
-      <w:r>
-        <w:t>. T</w:t>
-      </w:r>
-      <w:r>
-        <w:t xml:space="preserve">he model with </w:t>
-      </w:r>
-      <w:r>
-        <w:t xml:space="preserve">alpha </w:t>
-      </w:r>
-      <w:r>
-        <w:t>0.5</w:t>
-      </w:r>
-      <w:r>
-        <w:t xml:space="preserve"> and 0.8 managed to beat the random agent</w:t>
-      </w:r>
-      <w:r>
-        <w:t xml:space="preserve"> across all </w:t>
-      </w:r>
-      <w:r>
-        <w:t>measures and</w:t>
-      </w:r>
-      <w:r>
-        <w:t xml:space="preserve"> </w:t>
-      </w:r>
-      <w:r>
-        <w:t>outperformed</w:t>
-      </w:r>
-      <w:r>
-        <w:t xml:space="preserve"> most of the SARSA models learning off the random agent. </w:t>
-      </w:r>
-      <w:r>
-        <w:t>With</w:t>
-      </w:r>
-      <w:r>
-        <w:t xml:space="preserve"> alpha=0.8 </w:t>
-      </w:r>
-      <w:r>
-        <w:t>the results were comparable to the learning off random agents</w:t>
-      </w:r>
-      <w:r>
-        <w:t>.</w:t>
-      </w:r>
-      <w:r>
-        <w:t xml:space="preserve"> </w:t>
-      </w:r>
-      <w:r>
-        <w:t>The agents with alpha = 0.5 outperformed with respect to all measures.</w:t>
-      </w:r>
-      <w:r>
-        <w:t xml:space="preserve"> So, we </w:t>
-      </w:r>
-      <w:r>
-        <w:t>expect the</w:t>
-      </w:r>
-      <w:r>
-        <w:t xml:space="preserve"> globa</w:t>
-      </w:r>
-      <w:r>
-        <w:t>l</w:t>
-      </w:r>
-      <w:r>
-        <w:t>l</w:t>
-      </w:r>
-      <w:r>
-        <w:t>y</w:t>
-      </w:r>
-      <w:r>
-        <w:t xml:space="preserve"> </w:t>
-      </w:r>
-      <w:r>
-        <w:t>optimal</w:t>
-      </w:r>
-      <w:r>
-        <w:t xml:space="preserve"> </w:t>
-      </w:r>
-      <w:r>
-        <w:t>value of alpha for the</w:t>
-      </w:r>
-      <w:r>
-        <w:t xml:space="preserve"> SARSA model </w:t>
-      </w:r>
-      <w:r>
-        <w:t>around that value</w:t>
-      </w:r>
-      <w:r>
-        <w:t>.</w:t>
-      </w:r>
-      <w:r>
-        <w:t xml:space="preserve"> Given that alpha 0.8 does not perform much worse, the actual optimal value might be </w:t>
-      </w:r>
-      <w:r>
-        <w:t>somewhere between</w:t>
-      </w:r>
-      <w:r>
-        <w:t xml:space="preserve">, i.e. in the range (0.5, 0.8). </w:t>
-      </w:r>
-      <w:r>
-        <w:t>Further testing is needed to specify the optimal range.</w:t>
-      </w:r>
-    </w:p>
-    <w:p>
-      <w:pPr>
-        <w:spacing w:after="60"/>
-        <w:jc w:val="both"/>
-      </w:pPr>
-      <w:r>
-        <w:t>Comparing the results of the non</w:t>
-      </w:r>
-      <w:r>
-        <w:t>-</w:t>
-      </w:r>
-      <w:r>
-        <w:t>monotonous epsilon decay and the monotonous epsilon decay, non</w:t>
-      </w:r>
-      <w:r>
-        <w:t>-</w:t>
-      </w:r>
-      <w:r>
-        <w:t>monotonous epsilon decay outperforms monotonous epsilon decay, where learning state is increasing and, in a state, where the learning state is decreasing the monotonous epsilon decays the non</w:t>
-      </w:r>
-      <w:r>
-        <w:t>-</w:t>
-      </w:r>
-      <w:r>
-        <w:t xml:space="preserve">monotonous epsilon. It is difficult to make a conclusion about the alpha level 0.5. In our experiment it is the </w:t>
-      </w:r>
-      <w:r>
-        <w:t>best performing</w:t>
-      </w:r>
-      <w:r>
-        <w:t xml:space="preserve">, but if there was more time, there is a possibility that </w:t>
-      </w:r>
-      <w:r>
-        <w:t>the</w:t>
-      </w:r>
-      <w:r>
-        <w:t xml:space="preserve"> global maximum </w:t>
-      </w:r>
-      <w:r>
-        <w:t xml:space="preserve">is </w:t>
-      </w:r>
-      <w:r>
-        <w:t>at a</w:t>
-      </w:r>
-      <w:r>
-        <w:t>n intermediate</w:t>
-      </w:r>
-      <w:r>
-        <w:t xml:space="preserve"> level </w:t>
-      </w:r>
-      <w:r>
-        <w:t>the varying decay schemes effect is unclear.</w:t>
-      </w:r>
-      <w:r>
-        <w:t xml:space="preserve"> In our case, </w:t>
-      </w:r>
-      <w:r>
-        <w:t xml:space="preserve">the non-monotonous scheme </w:t>
-      </w:r>
-      <w:r>
-        <w:t>appears marginally superior</w:t>
-      </w:r>
-      <w:r>
-        <w:t xml:space="preserve"> </w:t>
-      </w:r>
-      <w:r>
-        <w:t xml:space="preserve">Due to time restrictions we unfortunately couldn’t test this </w:t>
-      </w:r>
-      <w:r>
-        <w:t>hypothesi</w:t>
-      </w:r>
-      <w:r>
-        <w:t>s, but this would be our best gues</w:t>
-      </w:r>
-      <w:r>
-        <w:t>s.</w:t>
-      </w:r>
-    </w:p>
-    <w:p>
-      <w:pPr>
-        <w:spacing w:after="60"/>
-        <w:jc w:val="both"/>
-      </w:pPr>
-      <w:r>
-        <w:t>Thus, we can conclude that the learning rate alpha has a much bigger influence on the result of the model than the decay</w:t>
-      </w:r>
-      <w:r>
-        <w:t xml:space="preserve"> scheme</w:t>
-      </w:r>
-      <w:r>
-        <w:t xml:space="preserve"> of epsilon.</w:t>
-      </w:r>
-    </w:p>
-    <w:p>
-      <w:pPr>
-        <w:pStyle w:val="berschrift3"/>
-        <w:jc w:val="both"/>
-      </w:pPr>
-      <w:bookmarkStart w:id="33" w:name="_Toc27053268"/>
-      <w:r>
-        <w:t>1.3.4 Q-Learning test series: conclusion</w:t>
       </w:r>
       <w:bookmarkEnd w:id="33"/>
     </w:p>
@@ -9642,64 +9536,264 @@
         <w:jc w:val="both"/>
       </w:pPr>
       <w:r>
-        <w:t xml:space="preserve">Analogous to the Q-Learning models, tabular SARSA </w:t>
-      </w:r>
-      <w:r>
-        <w:t>is challenging due to the</w:t>
-      </w:r>
-      <w:r>
-        <w:t xml:space="preserve"> vast state space.</w:t>
+        <w:t xml:space="preserve">Considering the alpha, which is the learning rate, </w:t>
+      </w:r>
+      <w:r>
+        <w:t>agents with alpha = 0.1, irrespective of the epsilon decay, failed to beat the random agent across all measures. Only for average reward, those models slightly outperformed the random strategy. T</w:t>
+      </w:r>
+      <w:r>
+        <w:t xml:space="preserve">he model with </w:t>
+      </w:r>
+      <w:r>
+        <w:t xml:space="preserve">alpha </w:t>
+      </w:r>
+      <w:r>
+        <w:t>0.5</w:t>
+      </w:r>
+      <w:r>
+        <w:t xml:space="preserve"> and 0.8 managed to beat the random agent</w:t>
+      </w:r>
+      <w:r>
+        <w:t xml:space="preserve"> across all </w:t>
+      </w:r>
+      <w:r>
+        <w:t>measures and</w:t>
       </w:r>
       <w:r>
         <w:t xml:space="preserve"> </w:t>
       </w:r>
       <w:r>
-        <w:t xml:space="preserve">Nevertheless, we gained some insight about suitable alpha levels and possible scopes of epsilon schemes for </w:t>
-      </w:r>
-      <w:r>
-        <w:t>SARSA</w:t>
-      </w:r>
-      <w:r>
-        <w:t>. Very low alphas tend to perform poorly, failing to beat a random agent after 5000 episodes</w:t>
-      </w:r>
-      <w:r>
-        <w:t xml:space="preserve"> of learning</w:t>
-      </w:r>
-      <w:r>
-        <w:t xml:space="preserve">. Epsilon schemes might even decrease at very low rates and still obtain good results, as the test </w:t>
-      </w:r>
-      <w:r>
-        <w:t>performance</w:t>
-      </w:r>
-      <w:r>
-        <w:t xml:space="preserve"> from learning off random agents suggest decent results from pure exploration as a start.</w:t>
-      </w:r>
-      <w:r>
-        <w:t xml:space="preserve"> As a comparison for DQN we will later on take the best performing agent (alpha = 0.</w:t>
-      </w:r>
-      <w:r>
-        <w:t>5</w:t>
-      </w:r>
-      <w:r>
-        <w:t xml:space="preserve">, </w:t>
-      </w:r>
-      <w:r>
-        <w:t>non-</w:t>
-      </w:r>
-      <w:r>
-        <w:t xml:space="preserve">monotonous epsilon scheme) as additional baseline for performance evaluation. </w:t>
+        <w:t>outperformed</w:t>
+      </w:r>
+      <w:r>
+        <w:t xml:space="preserve"> most of the SARSA models learning off the random agent. </w:t>
+      </w:r>
+      <w:r>
+        <w:t>With</w:t>
+      </w:r>
+      <w:r>
+        <w:t xml:space="preserve"> alpha=0.8 </w:t>
+      </w:r>
+      <w:r>
+        <w:t>the results were comparable to the learning off random agents</w:t>
+      </w:r>
+      <w:r>
+        <w:t>.</w:t>
+      </w:r>
+      <w:r>
+        <w:t xml:space="preserve"> </w:t>
+      </w:r>
+      <w:r>
+        <w:t>The agents with alpha = 0.5 outperformed with respect to all measures.</w:t>
+      </w:r>
+      <w:r>
+        <w:t xml:space="preserve"> So, we </w:t>
+      </w:r>
+      <w:r>
+        <w:t>expect the</w:t>
+      </w:r>
+      <w:r>
+        <w:t xml:space="preserve"> globa</w:t>
+      </w:r>
+      <w:r>
+        <w:t>l</w:t>
+      </w:r>
+      <w:r>
+        <w:t>l</w:t>
+      </w:r>
+      <w:r>
+        <w:t>y</w:t>
+      </w:r>
+      <w:r>
+        <w:t xml:space="preserve"> </w:t>
+      </w:r>
+      <w:r>
+        <w:t>optimal</w:t>
+      </w:r>
+      <w:r>
+        <w:t xml:space="preserve"> </w:t>
+      </w:r>
+      <w:r>
+        <w:t>value of alpha for the</w:t>
+      </w:r>
+      <w:r>
+        <w:t xml:space="preserve"> SARSA model </w:t>
+      </w:r>
+      <w:r>
+        <w:t>around that value</w:t>
+      </w:r>
+      <w:r>
+        <w:t>.</w:t>
+      </w:r>
+      <w:r>
+        <w:t xml:space="preserve"> Given that alpha 0.8 does not perform much worse, the actual optimal value might be </w:t>
+      </w:r>
+      <w:r>
+        <w:t>somewhere between</w:t>
+      </w:r>
+      <w:r>
+        <w:t xml:space="preserve">, i.e. in the range (0.5, 0.8). </w:t>
+      </w:r>
+      <w:r>
+        <w:t>Further testing is needed to specify the optimal range.</w:t>
       </w:r>
     </w:p>
     <w:p>
       <w:pPr>
+        <w:spacing w:after="60"/>
+        <w:jc w:val="both"/>
+      </w:pPr>
+      <w:r>
+        <w:t>Comparing the results of the non</w:t>
+      </w:r>
+      <w:r>
+        <w:t>-</w:t>
+      </w:r>
+      <w:r>
+        <w:t>monotonous epsilon decay and the monotonous epsilon decay, non</w:t>
+      </w:r>
+      <w:r>
+        <w:t>-</w:t>
+      </w:r>
+      <w:r>
+        <w:t>monotonous epsilon decay outperforms monotonous epsilon decay, where learning state is increasing and, in a state, where the learning state is decreasing the monotonous epsilon decays the non</w:t>
+      </w:r>
+      <w:r>
+        <w:t>-</w:t>
+      </w:r>
+      <w:r>
+        <w:t xml:space="preserve">monotonous epsilon. It is difficult to make a conclusion about the alpha level 0.5. In our experiment it is the </w:t>
+      </w:r>
+      <w:r>
+        <w:t>best performing</w:t>
+      </w:r>
+      <w:r>
+        <w:t xml:space="preserve">, but if there was more time, there is a possibility that </w:t>
+      </w:r>
+      <w:r>
+        <w:t>the</w:t>
+      </w:r>
+      <w:r>
+        <w:t xml:space="preserve"> global maximum </w:t>
+      </w:r>
+      <w:r>
+        <w:t xml:space="preserve">is </w:t>
+      </w:r>
+      <w:r>
+        <w:t>at a</w:t>
+      </w:r>
+      <w:r>
+        <w:t>n intermediate</w:t>
+      </w:r>
+      <w:r>
+        <w:t xml:space="preserve"> level </w:t>
+      </w:r>
+      <w:r>
+        <w:t>the varying decay schemes effect is unclear.</w:t>
+      </w:r>
+      <w:r>
+        <w:t xml:space="preserve"> In our case, </w:t>
+      </w:r>
+      <w:r>
+        <w:t xml:space="preserve">the non-monotonous scheme </w:t>
+      </w:r>
+      <w:r>
+        <w:t>appears marginally superior</w:t>
+      </w:r>
+      <w:r>
+        <w:t xml:space="preserve"> </w:t>
+      </w:r>
+      <w:r>
+        <w:t xml:space="preserve">Due to time restrictions we unfortunately couldn’t test this </w:t>
+      </w:r>
+      <w:r>
+        <w:t>hypothesi</w:t>
+      </w:r>
+      <w:r>
+        <w:t>s, but this would be our best gues</w:t>
+      </w:r>
+      <w:r>
+        <w:t>s.</w:t>
+      </w:r>
+    </w:p>
+    <w:p>
+      <w:pPr>
+        <w:spacing w:after="60"/>
+        <w:jc w:val="both"/>
+      </w:pPr>
+      <w:r>
+        <w:t>Thus, we can conclude that the learning rate alpha has a much bigger influence on the result of the model than the decay</w:t>
+      </w:r>
+      <w:r>
+        <w:t xml:space="preserve"> scheme</w:t>
+      </w:r>
+      <w:r>
+        <w:t xml:space="preserve"> of epsilon.</w:t>
+      </w:r>
+    </w:p>
+    <w:p>
+      <w:pPr>
+        <w:pStyle w:val="berschrift3"/>
+        <w:jc w:val="both"/>
+      </w:pPr>
+      <w:bookmarkStart w:id="34" w:name="_Toc27053268"/>
+      <w:r>
+        <w:t>1.3.4 Q-Learning test series: conclusion</w:t>
+      </w:r>
+      <w:bookmarkEnd w:id="34"/>
+    </w:p>
+    <w:p>
+      <w:pPr>
+        <w:spacing w:after="60"/>
+        <w:jc w:val="both"/>
+      </w:pPr>
+      <w:r>
+        <w:t xml:space="preserve">Analogous to the Q-Learning models, tabular SARSA </w:t>
+      </w:r>
+      <w:r>
+        <w:t>is challenging due to the</w:t>
+      </w:r>
+      <w:r>
+        <w:t xml:space="preserve"> vast state space.</w:t>
+      </w:r>
+      <w:r>
+        <w:t xml:space="preserve"> </w:t>
+      </w:r>
+      <w:r>
+        <w:t xml:space="preserve">Nevertheless, we gained some insight about suitable alpha levels and possible scopes of epsilon schemes for </w:t>
+      </w:r>
+      <w:r>
+        <w:t>SARSA</w:t>
+      </w:r>
+      <w:r>
+        <w:t>. Very low alphas tend to perform poorly, failing to beat a random agent after 5000 episodes</w:t>
+      </w:r>
+      <w:r>
+        <w:t xml:space="preserve"> of learning</w:t>
+      </w:r>
+      <w:r>
+        <w:t xml:space="preserve">. Epsilon schemes might even decrease at very low rates and still obtain good results, as the test </w:t>
+      </w:r>
+      <w:r>
+        <w:t>performance</w:t>
+      </w:r>
+      <w:r>
+        <w:t xml:space="preserve"> from learning off random agents suggest decent results from pure exploration as a start.</w:t>
+      </w:r>
+      <w:r>
+        <w:t xml:space="preserve"> As a comparison for DQN we will later on take the best performing agent (alpha = 0.5, non-monotonous epsilon scheme) as additional baseline for performance evaluation. </w:t>
+      </w:r>
+    </w:p>
+    <w:p>
+      <w:pPr>
         <w:pStyle w:val="berschrift2"/>
         <w:jc w:val="both"/>
       </w:pPr>
-      <w:bookmarkStart w:id="34" w:name="_Toc26966759"/>
+      <w:bookmarkStart w:id="35" w:name="_Toc26966759"/>
       <w:r>
         <w:t xml:space="preserve"> </w:t>
       </w:r>
-      <w:bookmarkStart w:id="35" w:name="_Toc27053269"/>
+      <w:bookmarkStart w:id="36" w:name="_Toc27053269"/>
       <w:r>
         <w:t>Comparing Q-</w:t>
       </w:r>
@@ -9709,11 +9803,11 @@
       <w:r>
         <w:t>earning and SARSA</w:t>
       </w:r>
-      <w:bookmarkEnd w:id="34"/>
+      <w:bookmarkEnd w:id="35"/>
       <w:r>
         <w:t xml:space="preserve"> </w:t>
       </w:r>
-      <w:bookmarkEnd w:id="35"/>
+      <w:bookmarkEnd w:id="36"/>
     </w:p>
     <w:p>
       <w:pPr>
@@ -9783,20 +9877,20 @@
         <w:pStyle w:val="berschrift2"/>
         <w:jc w:val="both"/>
       </w:pPr>
-      <w:bookmarkStart w:id="36" w:name="_Toc25999750"/>
-      <w:bookmarkStart w:id="37" w:name="_Toc25999758"/>
-      <w:bookmarkStart w:id="38" w:name="_Toc26039699"/>
-      <w:bookmarkStart w:id="39" w:name="_Toc26966760"/>
-      <w:bookmarkStart w:id="40" w:name="_Toc27053270"/>
+      <w:bookmarkStart w:id="37" w:name="_Toc25999750"/>
+      <w:bookmarkStart w:id="38" w:name="_Toc25999758"/>
+      <w:bookmarkStart w:id="39" w:name="_Toc26039699"/>
+      <w:bookmarkStart w:id="40" w:name="_Toc26966760"/>
+      <w:bookmarkStart w:id="41" w:name="_Toc27053270"/>
       <w:r>
         <w:lastRenderedPageBreak/>
         <w:t>Deep Q-Learning</w:t>
       </w:r>
-      <w:bookmarkEnd w:id="36"/>
       <w:bookmarkEnd w:id="37"/>
       <w:bookmarkEnd w:id="38"/>
       <w:bookmarkEnd w:id="39"/>
       <w:bookmarkEnd w:id="40"/>
+      <w:bookmarkEnd w:id="41"/>
     </w:p>
     <w:p>
       <w:pPr>
@@ -9888,8 +9982,13 @@
         <w:t xml:space="preserve">model </w:t>
       </w:r>
       <w:r>
-        <w:t>with Keras</w:t>
-      </w:r>
+        <w:t xml:space="preserve">with </w:t>
+      </w:r>
+      <w:proofErr w:type="spellStart"/>
+      <w:r>
+        <w:t>Keras</w:t>
+      </w:r>
+      <w:proofErr w:type="spellEnd"/>
       <w:r>
         <w:t xml:space="preserve"> </w:t>
       </w:r>
@@ -9936,7 +10035,15 @@
         <w:t xml:space="preserve">DQN </w:t>
       </w:r>
       <w:r>
-        <w:t xml:space="preserve">model for the open gym ai environment called LunarLander v2. This environment </w:t>
+        <w:t xml:space="preserve">model for the open gym ai environment called </w:t>
+      </w:r>
+      <w:proofErr w:type="spellStart"/>
+      <w:r>
+        <w:t>LunarLander</w:t>
+      </w:r>
+      <w:proofErr w:type="spellEnd"/>
+      <w:r>
+        <w:t xml:space="preserve"> v2. This environment </w:t>
       </w:r>
       <w:r>
         <w:t>was</w:t>
@@ -9972,7 +10079,15 @@
         <w:t>like</w:t>
       </w:r>
       <w:r>
-        <w:t xml:space="preserve"> choseandcheck f</w:t>
+        <w:t xml:space="preserve"> </w:t>
+      </w:r>
+      <w:proofErr w:type="spellStart"/>
+      <w:r>
+        <w:t>choseandcheck</w:t>
+      </w:r>
+      <w:proofErr w:type="spellEnd"/>
+      <w:r>
+        <w:t xml:space="preserve"> f</w:t>
       </w:r>
       <w:r>
         <w:t>ro</w:t>
@@ -10034,7 +10149,7 @@
         <w:pStyle w:val="berschrift3"/>
         <w:jc w:val="both"/>
       </w:pPr>
-      <w:bookmarkStart w:id="41" w:name="_Toc27053271"/>
+      <w:bookmarkStart w:id="42" w:name="_Toc27053271"/>
       <w:r>
         <w:t>1.5.1</w:t>
       </w:r>
@@ -10056,9 +10171,9 @@
       <w:r>
         <w:t>s</w:t>
       </w:r>
-      <w:bookmarkStart w:id="42" w:name="_Toc26990250"/>
-      <w:bookmarkEnd w:id="41"/>
+      <w:bookmarkStart w:id="43" w:name="_Toc26990250"/>
       <w:bookmarkEnd w:id="42"/>
+      <w:bookmarkEnd w:id="43"/>
     </w:p>
     <w:p>
       <w:pPr>
@@ -10395,12 +10510,21 @@
               <w:pStyle w:val="Beschriftung"/>
               <w:jc w:val="both"/>
             </w:pPr>
+            <w:proofErr w:type="gramStart"/>
             <w:r>
               <w:rPr>
                 <w:sz w:val="14"/>
                 <w:szCs w:val="14"/>
               </w:rPr>
-              <w:t>:ep. 800</w:t>
+              <w:t>:ep</w:t>
+            </w:r>
+            <w:proofErr w:type="gramEnd"/>
+            <w:r>
+              <w:rPr>
+                <w:sz w:val="14"/>
+                <w:szCs w:val="14"/>
+              </w:rPr>
+              <w:t>. 800</w:t>
             </w:r>
           </w:p>
         </w:tc>
@@ -10652,12 +10776,69 @@
       <w:r>
         <w:t xml:space="preserve">of </w:t>
       </w:r>
+      <w:proofErr w:type="spellStart"/>
       <w:r>
         <w:rPr>
           <w:i/>
           <w:iCs/>
         </w:rPr>
-        <w:t>Kaundinya, V., Jain, S., Saligram, S., Vanamala, C.K, Avinash, B. (2018)</w:t>
+        <w:t>Kaundinya</w:t>
+      </w:r>
+      <w:proofErr w:type="spellEnd"/>
+      <w:r>
+        <w:rPr>
+          <w:i/>
+          <w:iCs/>
+        </w:rPr>
+        <w:t xml:space="preserve">, V., Jain, S., </w:t>
+      </w:r>
+      <w:proofErr w:type="spellStart"/>
+      <w:r>
+        <w:rPr>
+          <w:i/>
+          <w:iCs/>
+        </w:rPr>
+        <w:t>Saligram</w:t>
+      </w:r>
+      <w:proofErr w:type="spellEnd"/>
+      <w:r>
+        <w:rPr>
+          <w:i/>
+          <w:iCs/>
+        </w:rPr>
+        <w:t xml:space="preserve">, S., </w:t>
+      </w:r>
+      <w:proofErr w:type="spellStart"/>
+      <w:r>
+        <w:rPr>
+          <w:i/>
+          <w:iCs/>
+        </w:rPr>
+        <w:t>Vanamala</w:t>
+      </w:r>
+      <w:proofErr w:type="spellEnd"/>
+      <w:r>
+        <w:rPr>
+          <w:i/>
+          <w:iCs/>
+        </w:rPr>
+        <w:t xml:space="preserve">, C.K, </w:t>
+      </w:r>
+      <w:proofErr w:type="spellStart"/>
+      <w:r>
+        <w:rPr>
+          <w:i/>
+          <w:iCs/>
+        </w:rPr>
+        <w:t>Avinash</w:t>
+      </w:r>
+      <w:proofErr w:type="spellEnd"/>
+      <w:r>
+        <w:rPr>
+          <w:i/>
+          <w:iCs/>
+        </w:rPr>
+        <w:t>, B. (2018)</w:t>
       </w:r>
       <w:r>
         <w:rPr>
@@ -11371,8 +11552,8 @@
         <w:pStyle w:val="berschrift3"/>
         <w:jc w:val="both"/>
       </w:pPr>
-      <w:bookmarkStart w:id="43" w:name="_Toc27053272"/>
-      <w:bookmarkStart w:id="44" w:name="_Toc26966766"/>
+      <w:bookmarkStart w:id="44" w:name="_Toc27053272"/>
+      <w:bookmarkStart w:id="45" w:name="_Toc26966766"/>
       <w:r>
         <w:t>1.</w:t>
       </w:r>
@@ -11391,8 +11572,8 @@
       <w:r>
         <w:t>test series: experimental design &amp; results</w:t>
       </w:r>
-      <w:bookmarkEnd w:id="43"/>
       <w:bookmarkEnd w:id="44"/>
+      <w:bookmarkEnd w:id="45"/>
     </w:p>
     <w:p>
       <w:pPr>
@@ -11511,7 +11692,15 @@
         <w:t>DQN</w:t>
       </w:r>
       <w:r>
-        <w:t xml:space="preserve"> on Google Colab. </w:t>
+        <w:t xml:space="preserve"> on Google </w:t>
+      </w:r>
+      <w:proofErr w:type="spellStart"/>
+      <w:r>
+        <w:t>Colab</w:t>
+      </w:r>
+      <w:proofErr w:type="spellEnd"/>
+      <w:r>
+        <w:t xml:space="preserve">. </w:t>
       </w:r>
       <w:r>
         <w:t xml:space="preserve">In the </w:t>
@@ -11528,11 +11717,16 @@
       <w:r>
         <w:t xml:space="preserve"> specifications of </w:t>
       </w:r>
+      <w:proofErr w:type="spellStart"/>
       <w:r>
         <w:t>J</w:t>
       </w:r>
       <w:r>
-        <w:t>upyter notebooks, varying along three dimensions</w:t>
+        <w:t>upyter</w:t>
+      </w:r>
+      <w:proofErr w:type="spellEnd"/>
+      <w:r>
+        <w:t xml:space="preserve"> notebooks, varying along three dimensions</w:t>
       </w:r>
       <w:r>
         <w:t xml:space="preserve">: epsilon </w:t>
@@ -11777,12 +11971,21 @@
                 <w:szCs w:val="22"/>
               </w:rPr>
             </w:pPr>
+            <w:proofErr w:type="spellStart"/>
             <w:r>
               <w:rPr>
                 <w:sz w:val="22"/>
                 <w:szCs w:val="22"/>
               </w:rPr>
-              <w:t>Avg max tile</w:t>
+              <w:t>Avg</w:t>
+            </w:r>
+            <w:proofErr w:type="spellEnd"/>
+            <w:r>
+              <w:rPr>
+                <w:sz w:val="22"/>
+                <w:szCs w:val="22"/>
+              </w:rPr>
+              <w:t xml:space="preserve"> max tile</w:t>
             </w:r>
           </w:p>
         </w:tc>
@@ -11802,12 +12005,21 @@
                 <w:szCs w:val="22"/>
               </w:rPr>
             </w:pPr>
+            <w:proofErr w:type="spellStart"/>
             <w:r>
               <w:rPr>
                 <w:sz w:val="22"/>
                 <w:szCs w:val="22"/>
               </w:rPr>
-              <w:t>Avg reward</w:t>
+              <w:t>Avg</w:t>
+            </w:r>
+            <w:proofErr w:type="spellEnd"/>
+            <w:r>
+              <w:rPr>
+                <w:sz w:val="22"/>
+                <w:szCs w:val="22"/>
+              </w:rPr>
+              <w:t xml:space="preserve"> reward</w:t>
             </w:r>
           </w:p>
         </w:tc>
@@ -11954,8 +12166,13 @@
               <w:jc w:val="both"/>
             </w:pPr>
             <w:r>
-              <w:t>SARSA, a= 0.5, nonmono</w:t>
-            </w:r>
+              <w:t xml:space="preserve">SARSA, a= 0.5, </w:t>
+            </w:r>
+            <w:proofErr w:type="spellStart"/>
+            <w:r>
+              <w:t>nonmono</w:t>
+            </w:r>
+            <w:proofErr w:type="spellEnd"/>
           </w:p>
         </w:tc>
         <w:tc>
@@ -13588,13 +13805,13 @@
         <w:pStyle w:val="berschrift3"/>
         <w:jc w:val="both"/>
       </w:pPr>
-      <w:bookmarkStart w:id="45" w:name="_Toc27053273"/>
-      <w:bookmarkStart w:id="46" w:name="_Toc26953505"/>
-      <w:bookmarkStart w:id="47" w:name="_Toc26966767"/>
+      <w:bookmarkStart w:id="46" w:name="_Toc27053273"/>
+      <w:bookmarkStart w:id="47" w:name="_Toc26953505"/>
+      <w:bookmarkStart w:id="48" w:name="_Toc26966767"/>
       <w:r>
         <w:t>1.5.3 DQN test series: comparison</w:t>
       </w:r>
-      <w:bookmarkEnd w:id="45"/>
+      <w:bookmarkEnd w:id="46"/>
     </w:p>
     <w:p>
       <w:pPr>
@@ -13660,249 +13877,150 @@
       <w:r>
         <w:t>open.</w:t>
       </w:r>
-      <w:bookmarkEnd w:id="46"/>
       <w:bookmarkEnd w:id="47"/>
-    </w:p>
-    <w:p>
-      <w:pPr>
-        <w:jc w:val="both"/>
-      </w:pPr>
-      <w:r>
-        <w:t>T</w:t>
-      </w:r>
-      <w:r>
-        <w:t>he further reduced alpha seems to be superior in terms of our performance measures</w:t>
-      </w:r>
-      <w:r>
-        <w:t>, compared to the a=0.001 after pre-test runs</w:t>
-      </w:r>
-      <w:r>
-        <w:t>. Maybe this decrease by a factor of 10 could slow</w:t>
-      </w:r>
-      <w:r>
-        <w:t>s</w:t>
-      </w:r>
-      <w:r>
-        <w:t xml:space="preserve"> down the learning too much and result</w:t>
-      </w:r>
-      <w:r>
-        <w:t>s</w:t>
-      </w:r>
-      <w:r>
-        <w:t xml:space="preserve"> in underfitting, as presented in class. Nevertheless, the strong performance of this parametrizations does not support this idea yet. Maybe this could become more evident after more training. </w:t>
-      </w:r>
-      <w:r>
-        <w:t xml:space="preserve">Even with the sparsest architectures, </w:t>
-      </w:r>
-      <w:r>
-        <w:t>agents performed quite well when alpha=0.0001 (see DQN</w:t>
-      </w:r>
-      <w:r>
-        <w:t xml:space="preserve">9&amp;10). </w:t>
-      </w:r>
-      <w:r>
-        <w:t>All the alpha specifications, even with the smallest neural network, outperformed all of the previous tabular agents.</w:t>
-      </w:r>
-      <w:r>
-        <w:t xml:space="preserve"> </w:t>
-      </w:r>
-      <w:r>
-        <w:t xml:space="preserve">As a caveat, </w:t>
-      </w:r>
-      <w:r>
-        <w:t xml:space="preserve">those very small alphas increased the runtime </w:t>
-      </w:r>
-      <w:r>
-        <w:t>considerably, such that we ran into backend problems with google colab</w:t>
-      </w:r>
-      <w:r>
-        <w:t>.</w:t>
-      </w:r>
-      <w:r>
-        <w:t xml:space="preserve"> Multiple restarts where needed.</w:t>
-      </w:r>
-    </w:p>
-    <w:p>
-      <w:pPr>
-        <w:spacing w:after="60"/>
-        <w:jc w:val="both"/>
-      </w:pPr>
-      <w:r>
-        <w:t xml:space="preserve">Regarding the epsilon decay, </w:t>
-      </w:r>
-      <w:r>
-        <w:t>the effect seems to depend on the specificat</w:t>
-      </w:r>
-      <w:r>
-        <w:t>i</w:t>
-      </w:r>
-      <w:r>
-        <w:t xml:space="preserve">on of the neural architecture. Whereas </w:t>
-      </w:r>
-      <w:r>
-        <w:t xml:space="preserve">faster decay outperforms </w:t>
-      </w:r>
-      <w:r>
-        <w:t>in case of</w:t>
-      </w:r>
-      <w:r>
-        <w:t xml:space="preserve"> the densest architectures (see DQN </w:t>
-      </w:r>
-      <w:r>
-        <w:lastRenderedPageBreak/>
-        <w:t xml:space="preserve">1-4), </w:t>
-      </w:r>
-      <w:r>
-        <w:t xml:space="preserve">the reduced decay </w:t>
-      </w:r>
-      <w:r>
-        <w:t>i</w:t>
-      </w:r>
-      <w:r>
-        <w:t>s</w:t>
-      </w:r>
-      <w:r>
-        <w:t xml:space="preserve"> s</w:t>
-      </w:r>
-      <w:r>
-        <w:t>l</w:t>
-      </w:r>
-      <w:r>
-        <w:t xml:space="preserve">ightly </w:t>
-      </w:r>
-      <w:r>
-        <w:t>superior</w:t>
-      </w:r>
-      <w:r>
-        <w:t xml:space="preserve"> </w:t>
-      </w:r>
-      <w:r>
-        <w:t>for</w:t>
-      </w:r>
-      <w:r>
-        <w:t xml:space="preserve"> most of</w:t>
-      </w:r>
-      <w:r>
-        <w:t xml:space="preserve"> the rest</w:t>
-      </w:r>
-      <w:r>
-        <w:t xml:space="preserve"> (DQN</w:t>
-      </w:r>
-      <w:r>
-        <w:t xml:space="preserve"> 7-12). In the case of DQN’s</w:t>
-      </w:r>
-      <w:r>
-        <w:t xml:space="preserve"> 5 &amp; 6</w:t>
-      </w:r>
-      <w:r>
-        <w:t xml:space="preserve"> there is hardly any difference</w:t>
-      </w:r>
-      <w:r>
-        <w:t>.</w:t>
-      </w:r>
-    </w:p>
-    <w:p>
-      <w:pPr>
-        <w:spacing w:after="60"/>
-        <w:jc w:val="both"/>
-      </w:pPr>
-      <w:r>
-        <w:t>Comparing the results to the best performing tabular</w:t>
-      </w:r>
-      <w:r>
-        <w:t xml:space="preserve"> agents’, </w:t>
-      </w:r>
-      <w:r>
-        <w:t>one can see the superiority of most DQN specifications</w:t>
-      </w:r>
-      <w:r>
-        <w:t xml:space="preserve"> to Q-L</w:t>
-      </w:r>
-      <w:r>
-        <w:t>earning and SARSA</w:t>
-      </w:r>
-      <w:r>
-        <w:t>.</w:t>
-      </w:r>
-      <w:r>
-        <w:t xml:space="preserve"> Only the worst few agents </w:t>
-      </w:r>
-      <w:r>
-        <w:t>underperform compared to the best random agent result from previous chapters</w:t>
-      </w:r>
-      <w:r>
-        <w:t>, with very sparse architecture (8,4) and relatively high alpha of 0.001.</w:t>
-      </w:r>
-      <w:r>
-        <w:t xml:space="preserve"> </w:t>
-      </w:r>
-      <w:r>
-        <w:t xml:space="preserve"> </w:t>
-      </w:r>
-    </w:p>
-    <w:p>
-      <w:pPr>
-        <w:pStyle w:val="berschrift3"/>
-        <w:jc w:val="both"/>
-      </w:pPr>
-      <w:bookmarkStart w:id="48" w:name="_Toc27053274"/>
-      <w:r>
-        <w:t xml:space="preserve">1.5.4 </w:t>
-      </w:r>
-      <w:r>
-        <w:t>DQN</w:t>
-      </w:r>
-      <w:r>
-        <w:t xml:space="preserve"> test series: conclusion</w:t>
-      </w:r>
       <w:bookmarkEnd w:id="48"/>
     </w:p>
     <w:p>
       <w:pPr>
+        <w:jc w:val="both"/>
+      </w:pPr>
+      <w:r>
+        <w:t>T</w:t>
+      </w:r>
+      <w:r>
+        <w:t>he further reduced alpha seems to be superior in terms of our performance measures</w:t>
+      </w:r>
+      <w:r>
+        <w:t>, compared to the a=0.001 after pre-test runs</w:t>
+      </w:r>
+      <w:r>
+        <w:t>. Maybe this decrease by a factor of 10 could slow</w:t>
+      </w:r>
+      <w:r>
+        <w:t>s</w:t>
+      </w:r>
+      <w:r>
+        <w:t xml:space="preserve"> down the learning too much and result</w:t>
+      </w:r>
+      <w:r>
+        <w:t>s</w:t>
+      </w:r>
+      <w:r>
+        <w:t xml:space="preserve"> in underfitting, as presented in class. Nevertheless, the strong performance of this parametrizations does not support this idea yet. Maybe this could become more evident after more training. </w:t>
+      </w:r>
+      <w:r>
+        <w:t xml:space="preserve">Even with the sparsest architectures, </w:t>
+      </w:r>
+      <w:r>
+        <w:t>agents performed quite well when alpha=0.0001 (see DQN</w:t>
+      </w:r>
+      <w:r>
+        <w:t xml:space="preserve">9&amp;10). </w:t>
+      </w:r>
+      <w:r>
+        <w:t>All the alpha specifications, even with the smallest neural network, outperformed all of the previous tabular agents.</w:t>
+      </w:r>
+      <w:r>
+        <w:t xml:space="preserve"> </w:t>
+      </w:r>
+      <w:r>
+        <w:t xml:space="preserve">As a caveat, </w:t>
+      </w:r>
+      <w:r>
+        <w:t xml:space="preserve">those very small alphas increased the runtime </w:t>
+      </w:r>
+      <w:r>
+        <w:t xml:space="preserve">considerably, such that we ran into backend problems with google </w:t>
+      </w:r>
+      <w:proofErr w:type="spellStart"/>
+      <w:r>
+        <w:t>colab</w:t>
+      </w:r>
+      <w:proofErr w:type="spellEnd"/>
+      <w:r>
+        <w:t>.</w:t>
+      </w:r>
+      <w:r>
+        <w:t xml:space="preserve"> Multiple restarts where needed.</w:t>
+      </w:r>
+    </w:p>
+    <w:p>
+      <w:pPr>
         <w:spacing w:after="60"/>
         <w:jc w:val="both"/>
       </w:pPr>
       <w:r>
-        <w:t>For a game like 2048 with its very vast state space</w:t>
-      </w:r>
-      <w:r>
-        <w:t xml:space="preserve">, neural approximation seems to </w:t>
-      </w:r>
-      <w:r>
-        <w:t>fare much better in terms of performance</w:t>
-      </w:r>
-      <w:r>
-        <w:t xml:space="preserve"> compared to the tabular approaches. Nevertheless, quite some computational power is needed </w:t>
-      </w:r>
-      <w:r>
-        <w:t xml:space="preserve">to implement </w:t>
-      </w:r>
-      <w:r>
-        <w:t>a DQN.</w:t>
+        <w:t xml:space="preserve">Regarding the epsilon decay, </w:t>
+      </w:r>
+      <w:r>
+        <w:t>the effect seems to depend on the specificat</w:t>
+      </w:r>
+      <w:r>
+        <w:t>i</w:t>
+      </w:r>
+      <w:r>
+        <w:t xml:space="preserve">on of the neural architecture. Whereas </w:t>
+      </w:r>
+      <w:r>
+        <w:t xml:space="preserve">faster decay outperforms </w:t>
+      </w:r>
+      <w:r>
+        <w:t>in case of</w:t>
+      </w:r>
+      <w:r>
+        <w:t xml:space="preserve"> the densest architectures (see DQN </w:t>
+      </w:r>
+      <w:r>
+        <w:lastRenderedPageBreak/>
+        <w:t xml:space="preserve">1-4), </w:t>
+      </w:r>
+      <w:r>
+        <w:t xml:space="preserve">the reduced decay </w:t>
+      </w:r>
+      <w:r>
+        <w:t>i</w:t>
+      </w:r>
+      <w:r>
+        <w:t>s</w:t>
+      </w:r>
+      <w:r>
+        <w:t xml:space="preserve"> s</w:t>
+      </w:r>
+      <w:r>
+        <w:t>l</w:t>
+      </w:r>
+      <w:r>
+        <w:t xml:space="preserve">ightly </w:t>
+      </w:r>
+      <w:r>
+        <w:t>superior</w:t>
       </w:r>
       <w:r>
         <w:t xml:space="preserve"> </w:t>
       </w:r>
       <w:r>
-        <w:t>Performance differential to the random agent increased considerably</w:t>
-      </w:r>
-      <w:r>
-        <w:t xml:space="preserve">, compared to the tabular models, and as such we </w:t>
-      </w:r>
-      <w:r>
-        <w:t>conclude that the learning process is more pronounced.</w:t>
-      </w:r>
-      <w:r>
-        <w:t xml:space="preserve"> Having said that, with additional training and better performance, the tabular storage of information </w:t>
-      </w:r>
-      <w:r>
-        <w:t>should also increase exponentially</w:t>
-      </w:r>
-      <w:r>
-        <w:t>. This might eventually become a computational problem itself that might surp</w:t>
-      </w:r>
-      <w:r>
-        <w:t>ass the need of DQNs.</w:t>
+        <w:t>for</w:t>
+      </w:r>
+      <w:r>
+        <w:t xml:space="preserve"> most of</w:t>
+      </w:r>
+      <w:r>
+        <w:t xml:space="preserve"> the rest</w:t>
+      </w:r>
+      <w:r>
+        <w:t xml:space="preserve"> (DQN</w:t>
+      </w:r>
+      <w:r>
+        <w:t xml:space="preserve"> 7-12). In the case of DQN’s</w:t>
+      </w:r>
+      <w:r>
+        <w:t xml:space="preserve"> 5 &amp; 6</w:t>
+      </w:r>
+      <w:r>
+        <w:t xml:space="preserve"> there is hardly any difference</w:t>
+      </w:r>
+      <w:r>
+        <w:t>.</w:t>
       </w:r>
     </w:p>
     <w:p>
@@ -13911,82 +14029,186 @@
         <w:jc w:val="both"/>
       </w:pPr>
       <w:r>
-        <w:t>In conclusion, for 2048, we would suggest a rather large neural architecture</w:t>
-      </w:r>
-      <w:r>
-        <w:t xml:space="preserve">, </w:t>
-      </w:r>
-      <w:r>
-        <w:t xml:space="preserve">possibly denser than </w:t>
-      </w:r>
-      <w:r>
-        <w:t>(</w:t>
-      </w:r>
-      <w:r>
-        <w:t>256,256)</w:t>
-      </w:r>
-      <w:r>
-        <w:t>,</w:t>
-      </w:r>
-      <w:r>
-        <w:t xml:space="preserve"> with low alpha.</w:t>
-      </w:r>
-      <w:r>
-        <w:t xml:space="preserve"> The epsilon decay does not seem to</w:t>
-      </w:r>
-      <w:r>
-        <w:t xml:space="preserve"> have such a big influence, but above results rather </w:t>
-      </w:r>
-      <w:r>
-        <w:t xml:space="preserve">suggests a </w:t>
-      </w:r>
-      <w:r>
-        <w:t>fast</w:t>
-      </w:r>
-      <w:r>
-        <w:t>er</w:t>
-      </w:r>
-      <w:r>
-        <w:t xml:space="preserve"> epsilon decay</w:t>
+        <w:t>Comparing the results to the best performing tabular</w:t>
+      </w:r>
+      <w:r>
+        <w:t xml:space="preserve"> agents’, </w:t>
+      </w:r>
+      <w:r>
+        <w:t>one can see the superiority of most DQN specifications</w:t>
+      </w:r>
+      <w:r>
+        <w:t xml:space="preserve"> to Q-L</w:t>
+      </w:r>
+      <w:r>
+        <w:t>earning and SARSA</w:t>
+      </w:r>
+      <w:r>
+        <w:t>.</w:t>
+      </w:r>
+      <w:r>
+        <w:t xml:space="preserve"> Only the worst few agents </w:t>
+      </w:r>
+      <w:r>
+        <w:t>underperform compared to the best random agent result from previous chapters</w:t>
+      </w:r>
+      <w:r>
+        <w:t>, with very sparse architecture (8,4) and relatively high alpha of 0.001.</w:t>
       </w:r>
       <w:r>
         <w:t xml:space="preserve"> </w:t>
       </w:r>
       <w:r>
-        <w:t>when coupled with dense ne</w:t>
-      </w:r>
-      <w:r>
-        <w:t>u</w:t>
-      </w:r>
-      <w:r>
-        <w:t>ral architecture.</w:t>
-      </w:r>
-      <w:r>
-        <w:t xml:space="preserve"> The problem with such a model will be the great </w:t>
-      </w:r>
-      <w:r>
-        <w:t xml:space="preserve">need </w:t>
-      </w:r>
-      <w:r>
-        <w:t xml:space="preserve">computational </w:t>
-      </w:r>
-      <w:r>
-        <w:t>capacities</w:t>
-      </w:r>
-      <w:r>
-        <w:t xml:space="preserve"> needed</w:t>
-      </w:r>
-      <w:r>
-        <w:t>.</w:t>
+        <w:t xml:space="preserve"> </w:t>
       </w:r>
     </w:p>
     <w:p>
       <w:pPr>
+        <w:pStyle w:val="berschrift3"/>
         <w:jc w:val="both"/>
       </w:pPr>
+      <w:bookmarkStart w:id="49" w:name="_Toc27053274"/>
+      <w:r>
+        <w:t xml:space="preserve">1.5.4 </w:t>
+      </w:r>
+      <w:r>
+        <w:t>DQN</w:t>
+      </w:r>
+      <w:r>
+        <w:t xml:space="preserve"> test series: conclusion</w:t>
+      </w:r>
+      <w:bookmarkEnd w:id="49"/>
     </w:p>
     <w:p>
       <w:pPr>
+        <w:spacing w:after="60"/>
+        <w:jc w:val="both"/>
+      </w:pPr>
+      <w:r>
+        <w:t>For a game like 2048 with its very vast state space</w:t>
+      </w:r>
+      <w:r>
+        <w:t xml:space="preserve">, neural approximation seems to </w:t>
+      </w:r>
+      <w:r>
+        <w:t>fare much better in terms of performance</w:t>
+      </w:r>
+      <w:r>
+        <w:t xml:space="preserve"> compared to the tabular approaches. Nevertheless, quite some computational power is needed </w:t>
+      </w:r>
+      <w:r>
+        <w:t xml:space="preserve">to implement </w:t>
+      </w:r>
+      <w:r>
+        <w:t>a DQN.</w:t>
+      </w:r>
+      <w:r>
+        <w:t xml:space="preserve"> </w:t>
+      </w:r>
+      <w:r>
+        <w:t>Performance differential to the random agent increased considerably</w:t>
+      </w:r>
+      <w:r>
+        <w:t xml:space="preserve">, compared to the tabular models, and as such we </w:t>
+      </w:r>
+      <w:r>
+        <w:t>conclude that the learning process is more pronounced.</w:t>
+      </w:r>
+      <w:r>
+        <w:t xml:space="preserve"> Having said that, with additional training and better performance, the tabular storage of information </w:t>
+      </w:r>
+      <w:r>
+        <w:t>should also increase exponentially</w:t>
+      </w:r>
+      <w:r>
+        <w:t>. This might eventually become a computational problem itself that might surp</w:t>
+      </w:r>
+      <w:r>
+        <w:t>ass the need of DQNs.</w:t>
+      </w:r>
+    </w:p>
+    <w:p>
+      <w:pPr>
+        <w:spacing w:after="60"/>
+        <w:jc w:val="both"/>
+      </w:pPr>
+      <w:r>
+        <w:t>In conclusion, for 2048, we would suggest a rather large neural architecture</w:t>
+      </w:r>
+      <w:r>
+        <w:t xml:space="preserve">, </w:t>
+      </w:r>
+      <w:r>
+        <w:t xml:space="preserve">possibly denser than </w:t>
+      </w:r>
+      <w:r>
+        <w:t>(</w:t>
+      </w:r>
+      <w:r>
+        <w:t>256,256)</w:t>
+      </w:r>
+      <w:r>
+        <w:t>,</w:t>
+      </w:r>
+      <w:r>
+        <w:t xml:space="preserve"> with low alpha.</w:t>
+      </w:r>
+      <w:r>
+        <w:t xml:space="preserve"> The epsilon decay does not seem to</w:t>
+      </w:r>
+      <w:r>
+        <w:t xml:space="preserve"> have such a big influence, but above results rather </w:t>
+      </w:r>
+      <w:r>
+        <w:t xml:space="preserve">suggests a </w:t>
+      </w:r>
+      <w:r>
+        <w:t>fast</w:t>
+      </w:r>
+      <w:r>
+        <w:t>er</w:t>
+      </w:r>
+      <w:r>
+        <w:t xml:space="preserve"> epsilon decay</w:t>
+      </w:r>
+      <w:r>
+        <w:t xml:space="preserve"> </w:t>
+      </w:r>
+      <w:r>
+        <w:t>when coupled with dense ne</w:t>
+      </w:r>
+      <w:r>
+        <w:t>u</w:t>
+      </w:r>
+      <w:r>
+        <w:t>ral architecture.</w:t>
+      </w:r>
+      <w:r>
+        <w:t xml:space="preserve"> The problem with such a model will be the great </w:t>
+      </w:r>
+      <w:r>
+        <w:t xml:space="preserve">need </w:t>
+      </w:r>
+      <w:r>
+        <w:t xml:space="preserve">computational </w:t>
+      </w:r>
+      <w:r>
+        <w:t>capacities</w:t>
+      </w:r>
+      <w:r>
+        <w:t xml:space="preserve"> needed</w:t>
+      </w:r>
+      <w:r>
+        <w:t>.</w:t>
+      </w:r>
+    </w:p>
+    <w:p>
+      <w:pPr>
+        <w:jc w:val="both"/>
+      </w:pPr>
+    </w:p>
+    <w:p>
+      <w:pPr>
         <w:pStyle w:val="berschrift2"/>
         <w:jc w:val="both"/>
       </w:pPr>
@@ -14096,11 +14318,11 @@
       <w:pPr>
         <w:pStyle w:val="berschrift1"/>
       </w:pPr>
-      <w:bookmarkStart w:id="49" w:name="_Toc25999751"/>
-      <w:bookmarkStart w:id="50" w:name="_Toc25999759"/>
-      <w:bookmarkStart w:id="51" w:name="_Toc26039700"/>
-      <w:bookmarkStart w:id="52" w:name="_Toc26966769"/>
-      <w:bookmarkStart w:id="53" w:name="_Toc27053276"/>
+      <w:bookmarkStart w:id="50" w:name="_Toc25999751"/>
+      <w:bookmarkStart w:id="51" w:name="_Toc25999759"/>
+      <w:bookmarkStart w:id="52" w:name="_Toc26039700"/>
+      <w:bookmarkStart w:id="53" w:name="_Toc26966769"/>
+      <w:bookmarkStart w:id="54" w:name="_Toc27053276"/>
       <w:r>
         <w:lastRenderedPageBreak/>
         <w:t>2.</w:t>
@@ -14111,11 +14333,11 @@
       <w:r>
         <w:t>Question 1</w:t>
       </w:r>
-      <w:bookmarkEnd w:id="49"/>
       <w:bookmarkEnd w:id="50"/>
       <w:bookmarkEnd w:id="51"/>
       <w:bookmarkEnd w:id="52"/>
       <w:bookmarkEnd w:id="53"/>
+      <w:bookmarkEnd w:id="54"/>
     </w:p>
     <w:p>
       <w:pPr>
@@ -14230,8 +14452,6 @@
       <w:r>
         <w:t xml:space="preserve">exploitation without failing. During exploration, where he tries various actions, he needs to think forward and be able to favour the one which appear to be the best. </w:t>
       </w:r>
-      <w:bookmarkStart w:id="54" w:name="_GoBack"/>
-      <w:bookmarkEnd w:id="54"/>
     </w:p>
     <w:p>
       <w:pPr>
@@ -14272,7 +14492,15 @@
         <w:t>(</w:t>
       </w:r>
       <w:r>
-        <w:t>Sutton, R.S. and Barto, A.G. (2017)</w:t>
+        <w:t xml:space="preserve">Sutton, R.S. and </w:t>
+      </w:r>
+      <w:proofErr w:type="spellStart"/>
+      <w:r>
+        <w:t>Barto</w:t>
+      </w:r>
+      <w:proofErr w:type="spellEnd"/>
+      <w:r>
+        <w:t>, A.G. (2017)</w:t>
       </w:r>
       <w:r>
         <w:t>)</w:t>
@@ -14351,8 +14579,13 @@
         <w:spacing w:after="60" w:line="276" w:lineRule="auto"/>
         <w:jc w:val="both"/>
       </w:pPr>
-      <w:r>
-        <w:t xml:space="preserve">Curly’s claim is wrong too. Expanding the state space can be even problematic. The larger the space, the longer the time needed understand the environment and learn. It is almost impossible find the “perfect strategy” with </w:t>
+      <w:proofErr w:type="spellStart"/>
+      <w:r>
+        <w:t>Curly’s</w:t>
+      </w:r>
+      <w:proofErr w:type="spellEnd"/>
+      <w:r>
+        <w:t xml:space="preserve"> claim is wrong too. Expanding the state space can be even problematic. The larger the space, the longer the time needed understand the environment and learn. It is almost impossible find the “perfect strategy” with </w:t>
       </w:r>
       <w:r>
         <w:t>Q-Learning</w:t>
@@ -14443,8 +14676,11 @@
         <w:spacing w:after="120"/>
         <w:rPr>
           <w:rStyle w:val="Hervorhebung"/>
+          <w:rFonts w:eastAsiaTheme="minorHAnsi"/>
           <w:b/>
+          <w:bCs w:val="0"/>
           <w:i w:val="0"/>
+          <w:color w:val="auto"/>
           <w:spacing w:val="0"/>
           <w:sz w:val="32"/>
           <w:szCs w:val="32"/>
@@ -14565,8 +14801,13 @@
       <w:r>
         <w:t xml:space="preserve"> iteration, which evaluates his strategy step-by-step after each action. </w:t>
       </w:r>
-      <w:r>
-        <w:t xml:space="preserve">However its values iteration is limited. </w:t>
+      <w:proofErr w:type="gramStart"/>
+      <w:r>
+        <w:t>However</w:t>
+      </w:r>
+      <w:proofErr w:type="gramEnd"/>
+      <w:r>
+        <w:t xml:space="preserve"> its values iteration is limited. </w:t>
       </w:r>
       <w:r>
         <w:t xml:space="preserve">At least the states are known to compute the Q -table. </w:t>
@@ -14875,7 +15116,15 @@
         </m:r>
       </m:oMath>
       <w:r>
-        <w:t xml:space="preserve"> are not needed for the computations. The learning rate is updated based on the transition we have seen. Therefore, a modified </w:t>
+        <w:t xml:space="preserve"> are not needed for the computations. The learn</w:t>
+      </w:r>
+      <w:proofErr w:type="spellStart"/>
+      <w:r>
+        <w:t>ing</w:t>
+      </w:r>
+      <w:proofErr w:type="spellEnd"/>
+      <w:r>
+        <w:t xml:space="preserve"> rate is updated based on the transition we have seen. Therefore, a modified </w:t>
       </w:r>
       <w:r>
         <w:t>Q-Learning</w:t>
@@ -15061,7 +15310,15 @@
         <w:t xml:space="preserve">. </w:t>
       </w:r>
       <w:r>
-        <w:t xml:space="preserve">The first type is a x-value and the second type is a y-value. Each x-value is </w:t>
+        <w:t xml:space="preserve">The first type is a x-value and the second type </w:t>
+      </w:r>
+      <w:proofErr w:type="gramStart"/>
+      <w:r>
+        <w:t>is</w:t>
+      </w:r>
+      <w:proofErr w:type="gramEnd"/>
+      <w:r>
+        <w:t xml:space="preserve"> a y-value. Each x-value is </w:t>
       </w:r>
       <w:r>
         <w:t xml:space="preserve">clearly </w:t>
@@ -15316,7 +15573,23 @@
           <w:i/>
           <w:iCs/>
         </w:rPr>
-        <w:t xml:space="preserve">A Hands-On Introduction to Deep Q-Learning using OpenAI Gym in Python. </w:t>
+        <w:t xml:space="preserve">A Hands-On Introduction to Deep Q-Learning using </w:t>
+      </w:r>
+      <w:proofErr w:type="spellStart"/>
+      <w:r>
+        <w:rPr>
+          <w:i/>
+          <w:iCs/>
+        </w:rPr>
+        <w:t>OpenAI</w:t>
+      </w:r>
+      <w:proofErr w:type="spellEnd"/>
+      <w:r>
+        <w:rPr>
+          <w:i/>
+          <w:iCs/>
+        </w:rPr>
+        <w:t xml:space="preserve"> Gym in Python. </w:t>
       </w:r>
       <w:r>
         <w:t>Accessed on November 22, 2019, from https://www.analyticsvidhya.com/blog/2019/04/introduction-deep-</w:t>
@@ -15413,9 +15686,11 @@
         <w:spacing w:line="276" w:lineRule="auto"/>
         <w:jc w:val="both"/>
       </w:pPr>
+      <w:proofErr w:type="spellStart"/>
       <w:r>
         <w:t>Kaundinya</w:t>
       </w:r>
+      <w:proofErr w:type="spellEnd"/>
       <w:r>
         <w:t xml:space="preserve">, V., </w:t>
       </w:r>
@@ -15425,17 +15700,29 @@
       <w:r>
         <w:t xml:space="preserve">, S., </w:t>
       </w:r>
+      <w:proofErr w:type="spellStart"/>
       <w:r>
         <w:t>Saligram</w:t>
       </w:r>
+      <w:proofErr w:type="spellEnd"/>
       <w:r>
         <w:t xml:space="preserve">, S., </w:t>
       </w:r>
+      <w:proofErr w:type="spellStart"/>
       <w:r>
         <w:t>Vanamala</w:t>
       </w:r>
-      <w:r>
-        <w:t>, C.K, Avinash, B. (</w:t>
+      <w:proofErr w:type="spellEnd"/>
+      <w:r>
+        <w:t xml:space="preserve">, C.K, </w:t>
+      </w:r>
+      <w:proofErr w:type="spellStart"/>
+      <w:r>
+        <w:t>Avinash</w:t>
+      </w:r>
+      <w:proofErr w:type="spellEnd"/>
+      <w:r>
+        <w:t>, B. (</w:t>
       </w:r>
       <w:r>
         <w:t>2018</w:t>
@@ -15461,8 +15748,13 @@
         <w:t xml:space="preserve"> NCICCNDA</w:t>
       </w:r>
       <w:r>
-        <w:t>, 363-370. doi</w:t>
-      </w:r>
+        <w:t xml:space="preserve">, 363-370. </w:t>
+      </w:r>
+      <w:proofErr w:type="spellStart"/>
+      <w:r>
+        <w:t>doi</w:t>
+      </w:r>
+      <w:proofErr w:type="spellEnd"/>
       <w:r>
         <w:t>: https://doi.org/10.21467/proceedings.1.57</w:t>
       </w:r>
@@ -15495,7 +15787,23 @@
           <w:i/>
           <w:iCs/>
         </w:rPr>
-        <w:t>Deep Q Learning is Simple with Keras | Tutorial</w:t>
+        <w:t xml:space="preserve">Deep Q Learning is Simple with </w:t>
+      </w:r>
+      <w:proofErr w:type="spellStart"/>
+      <w:r>
+        <w:rPr>
+          <w:i/>
+          <w:iCs/>
+        </w:rPr>
+        <w:t>Keras</w:t>
+      </w:r>
+      <w:proofErr w:type="spellEnd"/>
+      <w:r>
+        <w:rPr>
+          <w:i/>
+          <w:iCs/>
+        </w:rPr>
+        <w:t xml:space="preserve"> | Tutorial</w:t>
       </w:r>
       <w:r>
         <w:t xml:space="preserve">. Accessed on November 22, 2019, from </w:t>
@@ -15531,7 +15839,23 @@
           <w:i/>
           <w:iCs/>
         </w:rPr>
-        <w:t>Reinforcement Learning in the OpenAI Gym (Tutorial) - SARSA</w:t>
+        <w:t xml:space="preserve">Reinforcement Learning in the </w:t>
+      </w:r>
+      <w:proofErr w:type="spellStart"/>
+      <w:r>
+        <w:rPr>
+          <w:i/>
+          <w:iCs/>
+        </w:rPr>
+        <w:t>OpenAI</w:t>
+      </w:r>
+      <w:proofErr w:type="spellEnd"/>
+      <w:r>
+        <w:rPr>
+          <w:i/>
+          <w:iCs/>
+        </w:rPr>
+        <w:t xml:space="preserve"> Gym (Tutorial) - SARSA</w:t>
       </w:r>
       <w:r>
         <w:t xml:space="preserve">. Accessed on November </w:t>
@@ -15540,7 +15864,15 @@
         <w:t>30</w:t>
       </w:r>
       <w:r>
-        <w:t xml:space="preserve">, 2019,from </w:t>
+        <w:t xml:space="preserve">, </w:t>
+      </w:r>
+      <w:proofErr w:type="gramStart"/>
+      <w:r>
+        <w:t>2019,from</w:t>
+      </w:r>
+      <w:proofErr w:type="gramEnd"/>
+      <w:r>
+        <w:t xml:space="preserve"> </w:t>
       </w:r>
       <w:r>
         <w:t>https://www.youtube.com/watch?v=P9XezMuPfLE&amp;list=PL-9x0_FO_lglnlYextpvu39E7vWzHhtNO&amp;index=4</w:t>
@@ -15561,7 +15893,23 @@
         <w:jc w:val="both"/>
       </w:pPr>
       <w:r>
-        <w:t>Sutton, R.S. and Barto, A.G. (2017) Reinforcement Learning: an Introduction.</w:t>
+        <w:t xml:space="preserve">Sutton, R.S. and </w:t>
+      </w:r>
+      <w:proofErr w:type="spellStart"/>
+      <w:r>
+        <w:t>Barto</w:t>
+      </w:r>
+      <w:proofErr w:type="spellEnd"/>
+      <w:r>
+        <w:t xml:space="preserve">, A.G. (2017) Reinforcement Learning: </w:t>
+      </w:r>
+      <w:proofErr w:type="gramStart"/>
+      <w:r>
+        <w:t>an</w:t>
+      </w:r>
+      <w:proofErr w:type="gramEnd"/>
+      <w:r>
+        <w:t xml:space="preserve"> Introduction.</w:t>
       </w:r>
       <w:r>
         <w:br/>
@@ -18604,7 +18952,7 @@
 </file>
 
 <file path=customXml/itemProps1.xml><?xml version="1.0" encoding="utf-8"?>
-<ds:datastoreItem xmlns:ds="http://schemas.openxmlformats.org/officeDocument/2006/customXml" ds:itemID="{806A64E8-3A6D-43F7-A5B8-A218DE830844}">
+<ds:datastoreItem xmlns:ds="http://schemas.openxmlformats.org/officeDocument/2006/customXml" ds:itemID="{D2025A81-9239-486C-B93B-28D9262CDB25}">
   <ds:schemaRefs>
     <ds:schemaRef ds:uri="http://schemas.openxmlformats.org/officeDocument/2006/bibliography"/>
   </ds:schemaRefs>
